--- a/7_sem/МОиУ/lab5/lab5.docx
+++ b/7_sem/МОиУ/lab5/lab5.docx
@@ -824,770 +824,7 @@
         <w:t>Минск 2022</w:t>
       </w:r>
     </w:p>
-    <w:p xmlns:wp14="http://schemas.microsoft.com/office/word/2010/wordml" wp14:textId="6ED8FEBF">
-      <w:pPr>
-        <w:jc w:val="center"/>
-      </w:pPr>
-      <w:r>
-        <w:br w:type="page"/>
-      </w:r>
-      <w:r>
-        <w:rPr>
-          <w:rFonts w:ascii="Times New Roman" w:hAnsi="Times New Roman" w:eastAsia="Times New Roman" w:cs="Times New Roman"/>
-          <w:sz w:val="28"/>
-          <w:szCs w:val="28"/>
-        </w:rPr>
-        <w:t>Постановка задачи</w:t>
-      </w:r>
-    </w:p>
-    <w:p>
-      <w:pPr>
-        <w:pStyle w:val="Normal"/>
-        <w:ind w:firstLine="708"/>
-        <w:rPr>
-          <w:rFonts w:ascii="Times New Roman" w:hAnsi="Times New Roman" w:eastAsia="Times New Roman" w:cs="Times New Roman"/>
-          <w:sz w:val="28"/>
-          <w:szCs w:val="28"/>
-        </w:rPr>
-      </w:pPr>
-      <w:r>
-        <w:rPr>
-          <w:rFonts w:ascii="Times New Roman" w:hAnsi="Times New Roman" w:eastAsia="Times New Roman" w:cs="Times New Roman"/>
-          <w:sz w:val="28"/>
-          <w:szCs w:val="28"/>
-        </w:rPr>
-        <w:t>П</w:t>
-      </w:r>
-      <w:r>
-        <w:rPr>
-          <w:rFonts w:ascii="Times New Roman" w:hAnsi="Times New Roman" w:eastAsia="Times New Roman" w:cs="Times New Roman"/>
-          <w:sz w:val="28"/>
-          <w:szCs w:val="28"/>
-        </w:rPr>
-        <w:t>у</w:t>
-      </w:r>
-      <w:r>
-        <w:rPr>
-          <w:rFonts w:ascii="Times New Roman" w:hAnsi="Times New Roman" w:eastAsia="Times New Roman" w:cs="Times New Roman"/>
-          <w:sz w:val="28"/>
-          <w:szCs w:val="28"/>
-        </w:rPr>
-        <w:t xml:space="preserve">сть имеется </w:t>
-      </w:r>
-      <w:r>
-        <w:rPr>
-          <w:rFonts w:ascii="Times New Roman" w:hAnsi="Times New Roman" w:eastAsia="Times New Roman" w:cs="Times New Roman"/>
-          <w:i w:val="1"/>
-          <w:iCs w:val="1"/>
-          <w:sz w:val="28"/>
-          <w:szCs w:val="28"/>
-        </w:rPr>
-        <w:t>m</w:t>
-      </w:r>
-      <w:r>
-        <w:rPr>
-          <w:rFonts w:ascii="Times New Roman" w:hAnsi="Times New Roman" w:eastAsia="Times New Roman" w:cs="Times New Roman"/>
-          <w:sz w:val="28"/>
-          <w:szCs w:val="28"/>
-        </w:rPr>
-        <w:t xml:space="preserve"> пунктов производства и </w:t>
-      </w:r>
-      <w:r>
-        <w:rPr>
-          <w:rFonts w:ascii="Times New Roman" w:hAnsi="Times New Roman" w:eastAsia="Times New Roman" w:cs="Times New Roman"/>
-          <w:i w:val="1"/>
-          <w:iCs w:val="1"/>
-          <w:sz w:val="28"/>
-          <w:szCs w:val="28"/>
-        </w:rPr>
-        <w:t>n</w:t>
-      </w:r>
-      <w:r>
-        <w:rPr>
-          <w:rFonts w:ascii="Times New Roman" w:hAnsi="Times New Roman" w:eastAsia="Times New Roman" w:cs="Times New Roman"/>
-          <w:sz w:val="28"/>
-          <w:szCs w:val="28"/>
-        </w:rPr>
-        <w:t xml:space="preserve"> пунктов его потребления. Для каждого пункта производства </w:t>
-      </w:r>
-      <w:r>
-        <w:rPr>
-          <w:rFonts w:ascii="Times New Roman" w:hAnsi="Times New Roman" w:eastAsia="Times New Roman" w:cs="Times New Roman"/>
-          <w:i w:val="1"/>
-          <w:iCs w:val="1"/>
-          <w:sz w:val="28"/>
-          <w:szCs w:val="28"/>
-        </w:rPr>
-        <w:t>i = 1, 2, …, m</w:t>
-      </w:r>
-      <w:r>
-        <w:rPr>
-          <w:rFonts w:ascii="Times New Roman" w:hAnsi="Times New Roman" w:eastAsia="Times New Roman" w:cs="Times New Roman"/>
-          <w:sz w:val="28"/>
-          <w:szCs w:val="28"/>
-        </w:rPr>
-        <w:t xml:space="preserve"> и для каждого пункта потребления </w:t>
-      </w:r>
-      <w:r>
-        <w:rPr>
-          <w:rFonts w:ascii="Times New Roman" w:hAnsi="Times New Roman" w:eastAsia="Times New Roman" w:cs="Times New Roman"/>
-          <w:i w:val="1"/>
-          <w:iCs w:val="1"/>
-          <w:sz w:val="28"/>
-          <w:szCs w:val="28"/>
-        </w:rPr>
-        <w:t>j = 1, 2, …, n</w:t>
-      </w:r>
-      <w:r>
-        <w:rPr>
-          <w:rFonts w:ascii="Times New Roman" w:hAnsi="Times New Roman" w:eastAsia="Times New Roman" w:cs="Times New Roman"/>
-          <w:sz w:val="28"/>
-          <w:szCs w:val="28"/>
-        </w:rPr>
-        <w:t xml:space="preserve"> заданы следующие величины:</w:t>
-      </w:r>
-    </w:p>
-    <w:p>
-      <w:pPr>
-        <w:pStyle w:val="ListParagraph"/>
-        <w:numPr>
-          <w:ilvl w:val="0"/>
-          <w:numId w:val="1"/>
-        </w:numPr>
-        <w:rPr>
-          <w:rFonts w:ascii="Times New Roman" w:hAnsi="Times New Roman" w:eastAsia="Times New Roman" w:cs="Times New Roman"/>
-          <w:sz w:val="28"/>
-          <w:szCs w:val="28"/>
-        </w:rPr>
-      </w:pPr>
-      <w:r>
-        <w:rPr>
-          <w:rFonts w:ascii="Times New Roman" w:hAnsi="Times New Roman" w:eastAsia="Times New Roman" w:cs="Times New Roman"/>
-          <w:sz w:val="28"/>
-          <w:szCs w:val="28"/>
-        </w:rPr>
-        <w:t xml:space="preserve">Объем производства </w:t>
-      </w:r>
-      <w:proofErr w:type="spellStart"/>
-      <w:r>
-        <w:rPr>
-          <w:rFonts w:ascii="Times New Roman" w:hAnsi="Times New Roman" w:eastAsia="Times New Roman" w:cs="Times New Roman"/>
-          <w:i w:val="1"/>
-          <w:iCs w:val="1"/>
-          <w:sz w:val="28"/>
-          <w:szCs w:val="28"/>
-        </w:rPr>
-        <w:t>ai</w:t>
-      </w:r>
-      <w:proofErr w:type="spellEnd"/>
-      <w:r>
-        <w:rPr>
-          <w:rFonts w:ascii="Times New Roman" w:hAnsi="Times New Roman" w:eastAsia="Times New Roman" w:cs="Times New Roman"/>
-          <w:sz w:val="28"/>
-          <w:szCs w:val="28"/>
-        </w:rPr>
-        <w:t xml:space="preserve"> в пункте производства </w:t>
-      </w:r>
-      <w:r>
-        <w:rPr>
-          <w:rFonts w:ascii="Times New Roman" w:hAnsi="Times New Roman" w:eastAsia="Times New Roman" w:cs="Times New Roman"/>
-          <w:i w:val="1"/>
-          <w:iCs w:val="1"/>
-          <w:sz w:val="28"/>
-          <w:szCs w:val="28"/>
-        </w:rPr>
-        <w:t>i</w:t>
-      </w:r>
-    </w:p>
-    <w:p>
-      <w:pPr>
-        <w:pStyle w:val="ListParagraph"/>
-        <w:numPr>
-          <w:ilvl w:val="0"/>
-          <w:numId w:val="1"/>
-        </w:numPr>
-        <w:rPr>
-          <w:rFonts w:ascii="Times New Roman" w:hAnsi="Times New Roman" w:eastAsia="Times New Roman" w:cs="Times New Roman"/>
-          <w:sz w:val="28"/>
-          <w:szCs w:val="28"/>
-        </w:rPr>
-      </w:pPr>
-      <w:r>
-        <w:rPr>
-          <w:rFonts w:ascii="Times New Roman" w:hAnsi="Times New Roman" w:eastAsia="Times New Roman" w:cs="Times New Roman"/>
-          <w:sz w:val="28"/>
-          <w:szCs w:val="28"/>
-        </w:rPr>
-        <w:t xml:space="preserve">Объем потребления </w:t>
-      </w:r>
-      <w:proofErr w:type="spellStart"/>
-      <w:r>
-        <w:rPr>
-          <w:rFonts w:ascii="Times New Roman" w:hAnsi="Times New Roman" w:eastAsia="Times New Roman" w:cs="Times New Roman"/>
-          <w:i w:val="1"/>
-          <w:iCs w:val="1"/>
-          <w:sz w:val="28"/>
-          <w:szCs w:val="28"/>
-        </w:rPr>
-        <w:t>bj</w:t>
-      </w:r>
-      <w:proofErr w:type="spellEnd"/>
-      <w:r>
-        <w:rPr>
-          <w:rFonts w:ascii="Times New Roman" w:hAnsi="Times New Roman" w:eastAsia="Times New Roman" w:cs="Times New Roman"/>
-          <w:sz w:val="28"/>
-          <w:szCs w:val="28"/>
-        </w:rPr>
-        <w:t xml:space="preserve"> в пункте потребления </w:t>
-      </w:r>
-      <w:r>
-        <w:rPr>
-          <w:rFonts w:ascii="Times New Roman" w:hAnsi="Times New Roman" w:eastAsia="Times New Roman" w:cs="Times New Roman"/>
-          <w:i w:val="1"/>
-          <w:iCs w:val="1"/>
-          <w:sz w:val="28"/>
-          <w:szCs w:val="28"/>
-        </w:rPr>
-        <w:t>j</w:t>
-      </w:r>
-    </w:p>
-    <w:p>
-      <w:pPr>
-        <w:pStyle w:val="ListParagraph"/>
-        <w:numPr>
-          <w:ilvl w:val="0"/>
-          <w:numId w:val="1"/>
-        </w:numPr>
-        <w:rPr>
-          <w:rFonts w:ascii="Times New Roman" w:hAnsi="Times New Roman" w:eastAsia="Times New Roman" w:cs="Times New Roman"/>
-          <w:sz w:val="28"/>
-          <w:szCs w:val="28"/>
-        </w:rPr>
-      </w:pPr>
-      <w:r>
-        <w:rPr>
-          <w:rFonts w:ascii="Times New Roman" w:hAnsi="Times New Roman" w:eastAsia="Times New Roman" w:cs="Times New Roman"/>
-          <w:sz w:val="28"/>
-          <w:szCs w:val="28"/>
-        </w:rPr>
-        <w:t xml:space="preserve">Затраты на перевозку единицы продукта </w:t>
-      </w:r>
-      <w:proofErr w:type="spellStart"/>
-      <w:r>
-        <w:rPr>
-          <w:rFonts w:ascii="Times New Roman" w:hAnsi="Times New Roman" w:eastAsia="Times New Roman" w:cs="Times New Roman"/>
-          <w:i w:val="1"/>
-          <w:iCs w:val="1"/>
-          <w:sz w:val="28"/>
-          <w:szCs w:val="28"/>
-        </w:rPr>
-        <w:t>cij</w:t>
-      </w:r>
-      <w:proofErr w:type="spellEnd"/>
-      <w:r>
-        <w:rPr>
-          <w:rFonts w:ascii="Times New Roman" w:hAnsi="Times New Roman" w:eastAsia="Times New Roman" w:cs="Times New Roman"/>
-          <w:i w:val="1"/>
-          <w:iCs w:val="1"/>
-          <w:sz w:val="28"/>
-          <w:szCs w:val="28"/>
-        </w:rPr>
-        <w:t xml:space="preserve"> </w:t>
-      </w:r>
-      <w:r>
-        <w:rPr>
-          <w:rFonts w:ascii="Times New Roman" w:hAnsi="Times New Roman" w:eastAsia="Times New Roman" w:cs="Times New Roman"/>
-          <w:sz w:val="28"/>
-          <w:szCs w:val="28"/>
-        </w:rPr>
-        <w:t xml:space="preserve">от пункта производства </w:t>
-      </w:r>
-      <w:r>
-        <w:rPr>
-          <w:rFonts w:ascii="Times New Roman" w:hAnsi="Times New Roman" w:eastAsia="Times New Roman" w:cs="Times New Roman"/>
-          <w:i w:val="1"/>
-          <w:iCs w:val="1"/>
-          <w:sz w:val="28"/>
-          <w:szCs w:val="28"/>
-        </w:rPr>
-        <w:t>i</w:t>
-      </w:r>
-      <w:r>
-        <w:rPr>
-          <w:rFonts w:ascii="Times New Roman" w:hAnsi="Times New Roman" w:eastAsia="Times New Roman" w:cs="Times New Roman"/>
-          <w:sz w:val="28"/>
-          <w:szCs w:val="28"/>
-        </w:rPr>
-        <w:t xml:space="preserve"> до пункта потребления </w:t>
-      </w:r>
-      <w:r>
-        <w:rPr>
-          <w:rFonts w:ascii="Times New Roman" w:hAnsi="Times New Roman" w:eastAsia="Times New Roman" w:cs="Times New Roman"/>
-          <w:i w:val="1"/>
-          <w:iCs w:val="1"/>
-          <w:sz w:val="28"/>
-          <w:szCs w:val="28"/>
-        </w:rPr>
-        <w:t>j</w:t>
-      </w:r>
-    </w:p>
-    <w:p>
-      <w:pPr>
-        <w:pStyle w:val="Normal"/>
-        <w:ind w:firstLine="708"/>
-        <w:rPr>
-          <w:rFonts w:ascii="Times New Roman" w:hAnsi="Times New Roman" w:eastAsia="Times New Roman" w:cs="Times New Roman"/>
-          <w:sz w:val="28"/>
-          <w:szCs w:val="28"/>
-        </w:rPr>
-      </w:pPr>
-      <w:r>
-        <w:rPr>
-          <w:rFonts w:ascii="Times New Roman" w:hAnsi="Times New Roman" w:eastAsia="Times New Roman" w:cs="Times New Roman"/>
-          <w:sz w:val="28"/>
-          <w:szCs w:val="28"/>
-        </w:rPr>
-        <w:t xml:space="preserve">Предполагается, что суммарное производство равно суммарному потреблению </w:t>
-      </w:r>
-      <m:oMathPara xmlns:m="http://schemas.openxmlformats.org/officeDocument/2006/math">
-        <m:oMath xmlns:m="http://schemas.openxmlformats.org/officeDocument/2006/math">
-          <m:nary xmlns:m="http://schemas.openxmlformats.org/officeDocument/2006/math">
-            <m:naryPr>
-              <m:chr m:val="∑"/>
-              <m:ctrlPr/>
-            </m:naryPr>
-            <m:sub>
-              <m:r>
-                <m:t>𝑖</m:t>
-              </m:r>
-              <m:r>
-                <m:t>=1</m:t>
-              </m:r>
-            </m:sub>
-            <m:sup>
-              <m:r>
-                <m:t>𝑚</m:t>
-              </m:r>
-            </m:sup>
-            <m:e>
-              <m:sSub>
-                <m:sSubPr>
-                  <m:ctrlPr/>
-                </m:sSubPr>
-                <m:e>
-                  <m:r>
-                    <m:t>𝑎</m:t>
-                  </m:r>
-                </m:e>
-                <m:sub>
-                  <m:r>
-                    <m:t>𝑖</m:t>
-                  </m:r>
-                </m:sub>
-              </m:sSub>
-            </m:e>
-          </m:nary>
-          <m:r xmlns:m="http://schemas.openxmlformats.org/officeDocument/2006/math">
-            <m:t xmlns:m="http://schemas.openxmlformats.org/officeDocument/2006/math"> = </m:t>
-          </m:r>
-          <m:nary xmlns:m="http://schemas.openxmlformats.org/officeDocument/2006/math">
-            <m:naryPr>
-              <m:chr m:val="∑"/>
-              <m:ctrlPr/>
-            </m:naryPr>
-            <m:sub>
-              <m:r>
-                <m:t>𝑗</m:t>
-              </m:r>
-              <m:r>
-                <m:t> = 1</m:t>
-              </m:r>
-            </m:sub>
-            <m:sup>
-              <m:r>
-                <m:t>𝑛</m:t>
-              </m:r>
-            </m:sup>
-            <m:e>
-              <m:sSub>
-                <m:sSubPr>
-                  <m:ctrlPr/>
-                </m:sSubPr>
-                <m:e>
-                  <m:r>
-                    <m:t>𝑏</m:t>
-                  </m:r>
-                </m:e>
-                <m:sub>
-                  <m:r>
-                    <m:t>𝑗</m:t>
-                  </m:r>
-                </m:sub>
-              </m:sSub>
-            </m:e>
-          </m:nary>
-        </m:oMath>
-      </m:oMathPara>
-      <w:r>
-        <w:rPr>
-          <w:rFonts w:ascii="Times New Roman" w:hAnsi="Times New Roman" w:eastAsia="Times New Roman" w:cs="Times New Roman"/>
-          <w:sz w:val="28"/>
-          <w:szCs w:val="28"/>
-        </w:rPr>
-        <w:t>.</w:t>
-      </w:r>
-    </w:p>
-    <w:p>
-      <w:pPr>
-        <w:pStyle w:val="Normal"/>
-        <w:ind w:firstLine="708"/>
-        <w:rPr>
-          <w:rFonts w:ascii="Times New Roman" w:hAnsi="Times New Roman" w:eastAsia="Times New Roman" w:cs="Times New Roman"/>
-          <w:sz w:val="28"/>
-          <w:szCs w:val="28"/>
-        </w:rPr>
-      </w:pPr>
-      <w:r>
-        <w:rPr>
-          <w:rFonts w:ascii="Times New Roman" w:hAnsi="Times New Roman" w:eastAsia="Times New Roman" w:cs="Times New Roman"/>
-          <w:sz w:val="28"/>
-          <w:szCs w:val="28"/>
-        </w:rPr>
-        <w:t xml:space="preserve">Цель задачи: составить план перевозок, позволяющий полностью вывезти продукты всех производителей, полностью обеспечивающий потребности всех потребителей и дающий минимум суммарных затрат на перевозку. Обозначим как </w:t>
-      </w:r>
-      <w:proofErr w:type="spellStart"/>
-      <w:r>
-        <w:rPr>
-          <w:rFonts w:ascii="Times New Roman" w:hAnsi="Times New Roman" w:eastAsia="Times New Roman" w:cs="Times New Roman"/>
-          <w:i w:val="1"/>
-          <w:iCs w:val="1"/>
-          <w:sz w:val="28"/>
-          <w:szCs w:val="28"/>
-        </w:rPr>
-        <w:t>xij</w:t>
-      </w:r>
-      <w:proofErr w:type="spellEnd"/>
-      <w:r>
-        <w:rPr>
-          <w:rFonts w:ascii="Times New Roman" w:hAnsi="Times New Roman" w:eastAsia="Times New Roman" w:cs="Times New Roman"/>
-          <w:i w:val="1"/>
-          <w:iCs w:val="1"/>
-          <w:sz w:val="28"/>
-          <w:szCs w:val="28"/>
-        </w:rPr>
-        <w:t xml:space="preserve"> </w:t>
-      </w:r>
-      <w:r>
-        <w:rPr>
-          <w:rFonts w:ascii="Times New Roman" w:hAnsi="Times New Roman" w:eastAsia="Times New Roman" w:cs="Times New Roman"/>
-          <w:sz w:val="28"/>
-          <w:szCs w:val="28"/>
-        </w:rPr>
-        <w:t xml:space="preserve">объемы перевозок от поставщика </w:t>
-      </w:r>
-      <w:r>
-        <w:rPr>
-          <w:rFonts w:ascii="Times New Roman" w:hAnsi="Times New Roman" w:eastAsia="Times New Roman" w:cs="Times New Roman"/>
-          <w:i w:val="1"/>
-          <w:iCs w:val="1"/>
-          <w:sz w:val="28"/>
-          <w:szCs w:val="28"/>
-        </w:rPr>
-        <w:t>i</w:t>
-      </w:r>
-      <w:r>
-        <w:rPr>
-          <w:rFonts w:ascii="Times New Roman" w:hAnsi="Times New Roman" w:eastAsia="Times New Roman" w:cs="Times New Roman"/>
-          <w:sz w:val="28"/>
-          <w:szCs w:val="28"/>
-        </w:rPr>
-        <w:t xml:space="preserve"> до потребителя </w:t>
-      </w:r>
-      <w:r>
-        <w:rPr>
-          <w:rFonts w:ascii="Times New Roman" w:hAnsi="Times New Roman" w:eastAsia="Times New Roman" w:cs="Times New Roman"/>
-          <w:i w:val="1"/>
-          <w:iCs w:val="1"/>
-          <w:sz w:val="28"/>
-          <w:szCs w:val="28"/>
-        </w:rPr>
-        <w:t>j</w:t>
-      </w:r>
-      <w:r>
-        <w:rPr>
-          <w:rFonts w:ascii="Times New Roman" w:hAnsi="Times New Roman" w:eastAsia="Times New Roman" w:cs="Times New Roman"/>
-          <w:i w:val="0"/>
-          <w:iCs w:val="0"/>
-          <w:sz w:val="28"/>
-          <w:szCs w:val="28"/>
-        </w:rPr>
-        <w:t>, тогда:</w:t>
-      </w:r>
-    </w:p>
-    <w:p>
-      <w:pPr>
-        <w:pStyle w:val="Normal"/>
-        <w:ind w:firstLine="708"/>
-      </w:pPr>
-      <m:oMathPara xmlns:m="http://schemas.openxmlformats.org/officeDocument/2006/math">
-        <m:oMath xmlns:m="http://schemas.openxmlformats.org/officeDocument/2006/math">
-          <m:nary xmlns:m="http://schemas.openxmlformats.org/officeDocument/2006/math">
-            <m:naryPr>
-              <m:chr m:val="∑"/>
-              <m:ctrlPr/>
-            </m:naryPr>
-            <m:sub>
-              <m:r>
-                <m:t>𝑗</m:t>
-              </m:r>
-              <m:r>
-                <m:t> = 1</m:t>
-              </m:r>
-            </m:sub>
-            <m:sup>
-              <m:r>
-                <m:t>𝑛</m:t>
-              </m:r>
-            </m:sup>
-            <m:e>
-              <m:sSub>
-                <m:sSubPr>
-                  <m:ctrlPr/>
-                </m:sSubPr>
-                <m:e>
-                  <m:r>
-                    <m:t>𝑥</m:t>
-                  </m:r>
-                </m:e>
-                <m:sub>
-                  <m:r>
-                    <m:t>𝑖𝑗</m:t>
-                  </m:r>
-                </m:sub>
-              </m:sSub>
-            </m:e>
-          </m:nary>
-          <m:r xmlns:m="http://schemas.openxmlformats.org/officeDocument/2006/math">
-            <m:t xmlns:m="http://schemas.openxmlformats.org/officeDocument/2006/math">=</m:t>
-          </m:r>
-          <m:sSub xmlns:m="http://schemas.openxmlformats.org/officeDocument/2006/math">
-            <m:sSubPr>
-              <m:ctrlPr/>
-            </m:sSubPr>
-            <m:e>
-              <m:r>
-                <m:t>𝑎</m:t>
-              </m:r>
-            </m:e>
-            <m:sub>
-              <m:r>
-                <m:t>𝑖</m:t>
-              </m:r>
-            </m:sub>
-          </m:sSub>
-          <m:r xmlns:m="http://schemas.openxmlformats.org/officeDocument/2006/math">
-            <m:t xmlns:m="http://schemas.openxmlformats.org/officeDocument/2006/math">, </m:t>
-          </m:r>
-          <m:r xmlns:m="http://schemas.openxmlformats.org/officeDocument/2006/math">
-            <m:t xmlns:m="http://schemas.openxmlformats.org/officeDocument/2006/math">𝑖</m:t>
-          </m:r>
-          <m:r xmlns:m="http://schemas.openxmlformats.org/officeDocument/2006/math">
-            <m:t xmlns:m="http://schemas.openxmlformats.org/officeDocument/2006/math"> =1, 2, …, </m:t>
-          </m:r>
-          <m:r xmlns:m="http://schemas.openxmlformats.org/officeDocument/2006/math">
-            <m:t xmlns:m="http://schemas.openxmlformats.org/officeDocument/2006/math">𝑚</m:t>
-          </m:r>
-        </m:oMath>
-      </m:oMathPara>
-    </w:p>
-    <w:p>
-      <w:pPr>
-        <w:pStyle w:val="Normal"/>
-        <w:ind w:firstLine="708"/>
-      </w:pPr>
-      <m:oMathPara xmlns:m="http://schemas.openxmlformats.org/officeDocument/2006/math">
-        <m:oMath xmlns:m="http://schemas.openxmlformats.org/officeDocument/2006/math">
-          <m:nary xmlns:m="http://schemas.openxmlformats.org/officeDocument/2006/math">
-            <m:naryPr>
-              <m:chr m:val="∑"/>
-              <m:ctrlPr/>
-            </m:naryPr>
-            <m:sub>
-              <m:r>
-                <m:t>𝑖</m:t>
-              </m:r>
-              <m:r>
-                <m:t> = 1</m:t>
-              </m:r>
-            </m:sub>
-            <m:sup>
-              <m:r>
-                <m:t>𝑚</m:t>
-              </m:r>
-            </m:sup>
-            <m:e>
-              <m:sSub>
-                <m:sSubPr>
-                  <m:ctrlPr/>
-                </m:sSubPr>
-                <m:e>
-                  <m:r>
-                    <m:t>𝑥</m:t>
-                  </m:r>
-                </m:e>
-                <m:sub>
-                  <m:r>
-                    <m:t>𝑖𝑗</m:t>
-                  </m:r>
-                </m:sub>
-              </m:sSub>
-            </m:e>
-          </m:nary>
-          <m:r xmlns:m="http://schemas.openxmlformats.org/officeDocument/2006/math">
-            <m:t xmlns:m="http://schemas.openxmlformats.org/officeDocument/2006/math">=</m:t>
-          </m:r>
-          <m:sSub xmlns:m="http://schemas.openxmlformats.org/officeDocument/2006/math">
-            <m:sSubPr>
-              <m:ctrlPr/>
-            </m:sSubPr>
-            <m:e>
-              <m:r>
-                <m:t>𝑏</m:t>
-              </m:r>
-            </m:e>
-            <m:sub>
-              <m:r>
-                <m:t>𝑗</m:t>
-              </m:r>
-            </m:sub>
-          </m:sSub>
-          <m:r xmlns:m="http://schemas.openxmlformats.org/officeDocument/2006/math">
-            <m:t xmlns:m="http://schemas.openxmlformats.org/officeDocument/2006/math">, </m:t>
-          </m:r>
-          <m:r xmlns:m="http://schemas.openxmlformats.org/officeDocument/2006/math">
-            <m:t xmlns:m="http://schemas.openxmlformats.org/officeDocument/2006/math">𝑗</m:t>
-          </m:r>
-          <m:r xmlns:m="http://schemas.openxmlformats.org/officeDocument/2006/math">
-            <m:t xmlns:m="http://schemas.openxmlformats.org/officeDocument/2006/math"> =1, 2, …, </m:t>
-          </m:r>
-          <m:r xmlns:m="http://schemas.openxmlformats.org/officeDocument/2006/math">
-            <m:t xmlns:m="http://schemas.openxmlformats.org/officeDocument/2006/math">𝑛</m:t>
-          </m:r>
-        </m:oMath>
-      </m:oMathPara>
-    </w:p>
-    <w:p>
-      <w:pPr>
-        <w:pStyle w:val="Normal"/>
-        <w:ind w:firstLine="708"/>
-        <w:rPr>
-          <w:rFonts w:ascii="Times New Roman" w:hAnsi="Times New Roman" w:eastAsia="Times New Roman" w:cs="Times New Roman"/>
-          <w:i w:val="0"/>
-          <w:iCs w:val="0"/>
-          <w:sz w:val="28"/>
-          <w:szCs w:val="28"/>
-        </w:rPr>
-      </w:pPr>
-      <m:oMathPara xmlns:m="http://schemas.openxmlformats.org/officeDocument/2006/math">
-        <m:oMath xmlns:m="http://schemas.openxmlformats.org/officeDocument/2006/math">
-          <m:nary xmlns:m="http://schemas.openxmlformats.org/officeDocument/2006/math">
-            <m:naryPr>
-              <m:chr m:val="∑"/>
-              <m:ctrlPr/>
-            </m:naryPr>
-            <m:sub>
-              <m:r>
-                <m:t>𝑖</m:t>
-              </m:r>
-              <m:r>
-                <m:t>=1</m:t>
-              </m:r>
-            </m:sub>
-            <m:sup>
-              <m:r>
-                <m:t>𝑚</m:t>
-              </m:r>
-            </m:sup>
-            <m:e>
-              <m:nary>
-                <m:naryPr>
-                  <m:chr m:val="∑"/>
-                  <m:ctrlPr/>
-                </m:naryPr>
-                <m:sub>
-                  <m:r>
-                    <m:t>𝑗</m:t>
-                  </m:r>
-                  <m:r>
-                    <m:t>=1</m:t>
-                  </m:r>
-                </m:sub>
-                <m:sup>
-                  <m:r>
-                    <m:t>𝑛</m:t>
-                  </m:r>
-                </m:sup>
-                <m:e>
-                  <m:sSub>
-                    <m:sSubPr>
-                      <m:ctrlPr/>
-                    </m:sSubPr>
-                    <m:e>
-                      <m:r>
-                        <m:t>𝑐</m:t>
-                      </m:r>
-                    </m:e>
-                    <m:sub>
-                      <m:r>
-                        <m:t>𝑖𝑗</m:t>
-                      </m:r>
-                    </m:sub>
-                  </m:sSub>
-                </m:e>
-              </m:nary>
-            </m:e>
-          </m:nary>
-          <m:sSub xmlns:m="http://schemas.openxmlformats.org/officeDocument/2006/math">
-            <m:sSubPr>
-              <m:ctrlPr/>
-            </m:sSubPr>
-            <m:e>
-              <m:r>
-                <m:t>𝑥</m:t>
-              </m:r>
-            </m:e>
-            <m:sub>
-              <m:r>
-                <m:t>𝑖𝑗</m:t>
-              </m:r>
-            </m:sub>
-          </m:sSub>
-          <m:r xmlns:m="http://schemas.openxmlformats.org/officeDocument/2006/math">
-            <m:t xmlns:m="http://schemas.openxmlformats.org/officeDocument/2006/math">→</m:t>
-          </m:r>
-          <m:func xmlns:m="http://schemas.openxmlformats.org/officeDocument/2006/math">
-            <m:funcPr>
-              <m:ctrlPr/>
-            </m:funcPr>
-            <m:fName>
-              <m:r>
-                <m:rPr>
-                  <m:sty m:val="p"/>
-                </m:rPr>
-                <m:t>min</m:t>
-              </m:r>
-            </m:fName>
-            <m:e/>
-          </m:func>
-        </m:oMath>
-      </m:oMathPara>
-    </w:p>
-    <w:p>
-      <w:pPr>
-        <w:pStyle w:val="Normal"/>
-      </w:pPr>
-    </w:p>
-    <w:p>
+    <w:p xmlns:wp14="http://schemas.microsoft.com/office/word/2010/wordml" wp14:textId="1EC550FF">
       <w:r>
         <w:br w:type="page"/>
       </w:r>
@@ -1881,8 +1118,8 @@
           <w:rFonts w:ascii="Times New Roman" w:hAnsi="Times New Roman" w:eastAsia="Times New Roman" w:cs="Times New Roman"/>
           <w:b w:val="0"/>
           <w:bCs w:val="0"/>
-          <w:i w:val="1"/>
-          <w:iCs w:val="1"/>
+          <w:i w:val="0"/>
+          <w:iCs w:val="0"/>
           <w:caps w:val="0"/>
           <w:smallCaps w:val="0"/>
           <w:noProof w:val="0"/>
@@ -1899,34 +1136,17 @@
           <w:rFonts w:ascii="Times New Roman" w:hAnsi="Times New Roman" w:eastAsia="Times New Roman" w:cs="Times New Roman"/>
           <w:b w:val="0"/>
           <w:bCs w:val="0"/>
-          <w:i w:val="1"/>
-          <w:iCs w:val="1"/>
-          <w:caps w:val="0"/>
-          <w:smallCaps w:val="0"/>
-          <w:noProof w:val="0"/>
-          <w:color w:val="000000" w:themeColor="text1" w:themeTint="FF" w:themeShade="FF"/>
-          <w:sz w:val="28"/>
-          <w:szCs w:val="28"/>
-          <w:lang w:val="ru-RU"/>
-        </w:rPr>
-        <w:t xml:space="preserve"> </w:t>
-      </w:r>
-      <w:r>
-        <w:rPr>
-          <w:rFonts w:ascii="Times New Roman" w:hAnsi="Times New Roman" w:eastAsia="Times New Roman" w:cs="Times New Roman"/>
-          <w:b w:val="0"/>
-          <w:bCs w:val="0"/>
-          <w:i w:val="0"/>
-          <w:iCs w:val="0"/>
-          <w:caps w:val="0"/>
-          <w:smallCaps w:val="0"/>
-          <w:noProof w:val="0"/>
-          <w:color w:val="000000" w:themeColor="text1" w:themeTint="FF" w:themeShade="FF"/>
-          <w:sz w:val="28"/>
-          <w:szCs w:val="28"/>
-          <w:lang w:val="ru-RU"/>
-        </w:rPr>
-        <w:t xml:space="preserve">перевозки единицы продукции из </w:t>
+          <w:i w:val="0"/>
+          <w:iCs w:val="0"/>
+          <w:caps w:val="0"/>
+          <w:smallCaps w:val="0"/>
+          <w:noProof w:val="0"/>
+          <w:color w:val="000000" w:themeColor="text1" w:themeTint="FF" w:themeShade="FF"/>
+          <w:sz w:val="28"/>
+          <w:szCs w:val="28"/>
+          <w:lang w:val="ru-RU"/>
+        </w:rPr>
+        <w:t xml:space="preserve"> перевозки единицы продукции из </w:t>
       </w:r>
       <w:r>
         <w:rPr>
@@ -4533,125 +3753,6 @@
     </w:sectPr>
   </w:body>
 </w:document>
-</file>
-
-<file path=word/numbering.xml><?xml version="1.0" encoding="utf-8"?>
-<w:numbering xmlns:w="http://schemas.openxmlformats.org/wordprocessingml/2006/main">
-  <w:abstractNum xmlns:w="http://schemas.openxmlformats.org/wordprocessingml/2006/main" w:abstractNumId="0">
-    <w:multiLevelType xmlns:w="http://schemas.openxmlformats.org/wordprocessingml/2006/main" w:val="hybridMultilevel"/>
-    <w:lvl xmlns:w="http://schemas.openxmlformats.org/wordprocessingml/2006/main" w:ilvl="0">
-      <w:start w:val="1"/>
-      <w:numFmt w:val="bullet"/>
-      <w:lvlText w:val=""/>
-      <w:lvlJc w:val="left"/>
-      <w:pPr>
-        <w:ind w:left="720" w:hanging="360"/>
-      </w:pPr>
-      <w:rPr>
-        <w:rFonts w:hint="default" w:ascii="Symbol" w:hAnsi="Symbol"/>
-      </w:rPr>
-    </w:lvl>
-    <w:lvl xmlns:w="http://schemas.openxmlformats.org/wordprocessingml/2006/main" w:ilvl="1">
-      <w:start w:val="1"/>
-      <w:numFmt w:val="bullet"/>
-      <w:lvlText w:val="o"/>
-      <w:lvlJc w:val="left"/>
-      <w:pPr>
-        <w:ind w:left="1440" w:hanging="360"/>
-      </w:pPr>
-      <w:rPr>
-        <w:rFonts w:hint="default" w:ascii="Courier New" w:hAnsi="Courier New"/>
-      </w:rPr>
-    </w:lvl>
-    <w:lvl xmlns:w="http://schemas.openxmlformats.org/wordprocessingml/2006/main" w:ilvl="2">
-      <w:start w:val="1"/>
-      <w:numFmt w:val="bullet"/>
-      <w:lvlText w:val=""/>
-      <w:lvlJc w:val="left"/>
-      <w:pPr>
-        <w:ind w:left="2160" w:hanging="360"/>
-      </w:pPr>
-      <w:rPr>
-        <w:rFonts w:hint="default" w:ascii="Wingdings" w:hAnsi="Wingdings"/>
-      </w:rPr>
-    </w:lvl>
-    <w:lvl xmlns:w="http://schemas.openxmlformats.org/wordprocessingml/2006/main" w:ilvl="3">
-      <w:start w:val="1"/>
-      <w:numFmt w:val="bullet"/>
-      <w:lvlText w:val=""/>
-      <w:lvlJc w:val="left"/>
-      <w:pPr>
-        <w:ind w:left="2880" w:hanging="360"/>
-      </w:pPr>
-      <w:rPr>
-        <w:rFonts w:hint="default" w:ascii="Symbol" w:hAnsi="Symbol"/>
-      </w:rPr>
-    </w:lvl>
-    <w:lvl xmlns:w="http://schemas.openxmlformats.org/wordprocessingml/2006/main" w:ilvl="4">
-      <w:start w:val="1"/>
-      <w:numFmt w:val="bullet"/>
-      <w:lvlText w:val="o"/>
-      <w:lvlJc w:val="left"/>
-      <w:pPr>
-        <w:ind w:left="3600" w:hanging="360"/>
-      </w:pPr>
-      <w:rPr>
-        <w:rFonts w:hint="default" w:ascii="Courier New" w:hAnsi="Courier New"/>
-      </w:rPr>
-    </w:lvl>
-    <w:lvl xmlns:w="http://schemas.openxmlformats.org/wordprocessingml/2006/main" w:ilvl="5">
-      <w:start w:val="1"/>
-      <w:numFmt w:val="bullet"/>
-      <w:lvlText w:val=""/>
-      <w:lvlJc w:val="left"/>
-      <w:pPr>
-        <w:ind w:left="4320" w:hanging="360"/>
-      </w:pPr>
-      <w:rPr>
-        <w:rFonts w:hint="default" w:ascii="Wingdings" w:hAnsi="Wingdings"/>
-      </w:rPr>
-    </w:lvl>
-    <w:lvl xmlns:w="http://schemas.openxmlformats.org/wordprocessingml/2006/main" w:ilvl="6">
-      <w:start w:val="1"/>
-      <w:numFmt w:val="bullet"/>
-      <w:lvlText w:val=""/>
-      <w:lvlJc w:val="left"/>
-      <w:pPr>
-        <w:ind w:left="5040" w:hanging="360"/>
-      </w:pPr>
-      <w:rPr>
-        <w:rFonts w:hint="default" w:ascii="Symbol" w:hAnsi="Symbol"/>
-      </w:rPr>
-    </w:lvl>
-    <w:lvl xmlns:w="http://schemas.openxmlformats.org/wordprocessingml/2006/main" w:ilvl="7">
-      <w:start w:val="1"/>
-      <w:numFmt w:val="bullet"/>
-      <w:lvlText w:val="o"/>
-      <w:lvlJc w:val="left"/>
-      <w:pPr>
-        <w:ind w:left="5760" w:hanging="360"/>
-      </w:pPr>
-      <w:rPr>
-        <w:rFonts w:hint="default" w:ascii="Courier New" w:hAnsi="Courier New"/>
-      </w:rPr>
-    </w:lvl>
-    <w:lvl xmlns:w="http://schemas.openxmlformats.org/wordprocessingml/2006/main" w:ilvl="8">
-      <w:start w:val="1"/>
-      <w:numFmt w:val="bullet"/>
-      <w:lvlText w:val=""/>
-      <w:lvlJc w:val="left"/>
-      <w:pPr>
-        <w:ind w:left="6480" w:hanging="360"/>
-      </w:pPr>
-      <w:rPr>
-        <w:rFonts w:hint="default" w:ascii="Wingdings" w:hAnsi="Wingdings"/>
-      </w:rPr>
-    </w:lvl>
-  </w:abstractNum>
-  <w:num w:numId="1">
-    <w:abstractNumId w:val="0"/>
-  </w:num>
-</w:numbering>
 </file>
 
 <file path=word/styles.xml><?xml version="1.0" encoding="utf-8"?>
@@ -5075,16 +4176,6 @@
     <w:semiHidden/>
     <w:unhideWhenUsed/>
   </w:style>
-  <w:style xmlns:w14="http://schemas.microsoft.com/office/word/2010/wordml" xmlns:mc="http://schemas.openxmlformats.org/markup-compatibility/2006" xmlns:w="http://schemas.openxmlformats.org/wordprocessingml/2006/main" w:type="paragraph" w:styleId="ListParagraph" mc:Ignorable="w14">
-    <w:name xmlns:w="http://schemas.openxmlformats.org/wordprocessingml/2006/main" w:val="List Paragraph"/>
-    <w:basedOn xmlns:w="http://schemas.openxmlformats.org/wordprocessingml/2006/main" w:val="Normal"/>
-    <w:uiPriority xmlns:w="http://schemas.openxmlformats.org/wordprocessingml/2006/main" w:val="34"/>
-    <w:qFormat xmlns:w="http://schemas.openxmlformats.org/wordprocessingml/2006/main"/>
-    <w:pPr xmlns:w="http://schemas.openxmlformats.org/wordprocessingml/2006/main">
-      <w:ind xmlns:w="http://schemas.openxmlformats.org/wordprocessingml/2006/main" w:left="720"/>
-      <w:contextualSpacing xmlns:w="http://schemas.openxmlformats.org/wordprocessingml/2006/main"/>
-    </w:pPr>
-  </w:style>
 </w:styles>
 </file>
 
